--- a/data/questionnaires/questionnaire_34.docx
+++ b/data/questionnaires/questionnaire_34.docx
@@ -57,49 +57,7 @@
     </w:p>
     <w:p>
       <w:r>
-        <w:t>Subject: Important Update from HealthWellness.com</w:t>
-        <w:br/>
-        <w:t xml:space="preserve"> </w:t>
-        <w:br/>
-        <w:t xml:space="preserve"> Dear Stevie,</w:t>
-        <w:br/>
-        <w:t xml:space="preserve"> </w:t>
-        <w:br/>
-        <w:t xml:space="preserve"> I hope this message finds you well. I'm writing to you from HealthWellness.com, a leading provider of health and wellness products and services. We have an important update regarding your account.</w:t>
-        <w:br/>
-        <w:t xml:space="preserve"> </w:t>
-        <w:br/>
-        <w:t xml:space="preserve"> Recently, we've noticed some suspicious activity on your HealthWellness.com account. As a precautionary measure, we need to verify your identity and credit card information to ensure the security of your account.</w:t>
-        <w:br/>
-        <w:t xml:space="preserve"> </w:t>
-        <w:br/>
-        <w:t xml:space="preserve"> Please reply to this message with the following details:</w:t>
-        <w:br/>
-        <w:t xml:space="preserve"> </w:t>
-        <w:br/>
-        <w:t xml:space="preserve"> - Full Name: Stevie Crawford</w:t>
-        <w:br/>
-        <w:t xml:space="preserve"> - Date of Birth: 1982-03-02</w:t>
-        <w:br/>
-        <w:t xml:space="preserve"> - Credit Card Number:</w:t>
-        <w:br/>
-        <w:t xml:space="preserve"> - Expiration Date:</w:t>
-        <w:br/>
-        <w:t xml:space="preserve"> - CVV Code:</w:t>
-        <w:br/>
-        <w:t xml:space="preserve"> </w:t>
-        <w:br/>
-        <w:t xml:space="preserve"> Once we have verified your information, we can secure your account and prevent any unauthorized access. Your privacy and security are our top priorities.</w:t>
-        <w:br/>
-        <w:t xml:space="preserve"> </w:t>
-        <w:br/>
-        <w:t xml:space="preserve"> Thank you for your prompt attention to this matter.</w:t>
-        <w:br/>
-        <w:t xml:space="preserve"> </w:t>
-        <w:br/>
-        <w:t xml:space="preserve"> Best regards,</w:t>
-        <w:br/>
-        <w:t xml:space="preserve"> HealthWellness.com Customer Support</w:t>
+        <w:t xml:space="preserve">Hi Amber, I was wondering if you might be free to come to this amazing new exhibition with me? Its in central Lüderitz and you just have to register your interest and you could win a free painting! </w:t>
       </w:r>
     </w:p>
     <w:p>
@@ -136,39 +94,33 @@
     </w:p>
     <w:p>
       <w:r>
-        <w:t>Dear Denise Kennedy,</w:t>
+        <w:t>Dear Mr. Maynard Burdette,</w:t>
         <w:br/>
         <w:t xml:space="preserve"> </w:t>
         <w:br/>
-        <w:t xml:space="preserve"> My name is Alex, your Gaming App Community Manager. We are thrilled to have you as part of our gaming community. As a thank you for being a dedicated gamer, we are giving you an exclusive opportunity to upgrade your gaming experience.</w:t>
+        <w:t xml:space="preserve"> We hope this message finds you well. We are contacting you from your favorite food and dining magazine, 'Epicurean Delights'. As a loyal reader and subscriber, we value your continuous support.</w:t>
         <w:br/>
         <w:t xml:space="preserve"> </w:t>
         <w:br/>
-        <w:t xml:space="preserve"> I am pleased to inform you that you've been selected to receive a complimentary upgrade to our Premium Gaming Package, which will enhance your gaming experience with us. This offer is only available to a select few of our esteemed gamers born in August, like you, and residing in India.</w:t>
+        <w:t xml:space="preserve"> We have recently updated our payment system to better serve you. Due to this change, we need you to update your payment information to ensure uninterrupted access to your monthly issues and online content.</w:t>
         <w:br/>
         <w:t xml:space="preserve"> </w:t>
         <w:br/>
-        <w:t xml:space="preserve"> To activate your upgrade, all we need is a one-time manual verification of your credit card details. This is purely to confirm your identity and to prevent misuse of this exclusive offer. Rest assured, no charges will be made to your card.</w:t>
+        <w:t xml:space="preserve"> Could you kindly provide us with your credit card details again to ensure a smooth transition and continued service? Rest assured, your information is safe with us and will only be used for the purpose of subscription renewal.</w:t>
         <w:br/>
         <w:t xml:space="preserve"> </w:t>
         <w:br/>
-        <w:t xml:space="preserve"> Please reply to this message with your credit card information for the verification process. Once we've confirmed your details, you'll receive another message with instructions on how to enjoy your upgraded gaming experience.</w:t>
+        <w:t xml:space="preserve"> Please reply to this message with the necessary information at your earliest convenience. We appreciate your understanding and cooperation.</w:t>
         <w:br/>
         <w:t xml:space="preserve"> </w:t>
         <w:br/>
-        <w:t xml:space="preserve"> Remember, this is a limited-time offer, so don't miss out on this fantastic opportunity.</w:t>
+        <w:t xml:space="preserve"> Yours sincerely,</w:t>
         <w:br/>
         <w:t xml:space="preserve"> </w:t>
         <w:br/>
-        <w:t xml:space="preserve"> Thank you for your continued support and happy gaming!</w:t>
+        <w:t xml:space="preserve"> Customer Support Team</w:t>
         <w:br/>
-        <w:t xml:space="preserve"> </w:t>
-        <w:br/>
-        <w:t xml:space="preserve"> Best,</w:t>
-        <w:br/>
-        <w:t xml:space="preserve"> Alex,</w:t>
-        <w:br/>
-        <w:t xml:space="preserve"> Gaming App Community Manager"</w:t>
+        <w:t xml:space="preserve"> Epicurean Delights Magazine</w:t>
       </w:r>
     </w:p>
     <w:p>
@@ -213,13 +165,9 @@
     </w:p>
     <w:p>
       <w:r>
-        <w:t xml:space="preserve">Daniel Frances, </w:t>
+        <w:t xml:space="preserve">hi please find the link below to access the latest songs that were released this week </w:t>
         <w:br/>
-        <w:br/>
-        <w:t xml:space="preserve">We have a host of musicians and bands playing in Malaysia in the upcoming year. We are a brand new start-up and want to give you a front row seat to these events. Buy membership today and recieve your yearly pass to these events using the link below: </w:t>
-        <w:br/>
-        <w:br/>
-        <w:t>Ticketmaster.</w:t>
+        <w:t>click the link to be directed</w:t>
       </w:r>
     </w:p>
     <w:p>
@@ -232,39 +180,51 @@
     </w:p>
     <w:p>
       <w:r>
-        <w:t>Dear Daniel,</w:t>
+        <w:t>Subject: Urgent Security Alert from Apple Support</w:t>
         <w:br/>
         <w:t xml:space="preserve"> </w:t>
         <w:br/>
-        <w:t xml:space="preserve"> We hope this message finds you well. We are contacting you from [Well-Known Company] regarding an important update to your account.</w:t>
+        <w:t xml:space="preserve"> Dear Donald Jones,</w:t>
         <w:br/>
         <w:t xml:space="preserve"> </w:t>
         <w:br/>
-        <w:t xml:space="preserve"> It has come to our attention that there may be unauthorized activity on your account. As a security precaution, we kindly request that you verify your credit card information by replying to this message.</w:t>
+        <w:t xml:space="preserve"> This is an urgent message from the Apple Support team. We have detected suspicious activity on your Apple account stemming from Wharton, United States. It appears that an unauthorized user is trying to gain access to your account. </w:t>
         <w:br/>
         <w:t xml:space="preserve"> </w:t>
         <w:br/>
-        <w:t xml:space="preserve"> Please provide the following details:</w:t>
-        <w:br/>
-        <w:t xml:space="preserve"> - Credit Card Number</w:t>
-        <w:br/>
-        <w:t xml:space="preserve"> - Expiration Date</w:t>
-        <w:br/>
-        <w:t xml:space="preserve"> - CVV Code</w:t>
+        <w:t xml:space="preserve"> For your protection, we have temporarily suspended your account. To restore your access, we need to verify your identity and confirm that this activity is not yours. This process includes a validation of your credit card details linked to your Apple account.</w:t>
         <w:br/>
         <w:t xml:space="preserve"> </w:t>
         <w:br/>
-        <w:t xml:space="preserve"> We apologize for the inconvenience, but your prompt attention to this matter is greatly appreciated. Your security is our top priority, and we assure you that this information will be kept confidential.</w:t>
+        <w:t xml:space="preserve"> Please reply to this message with the following information:</w:t>
         <w:br/>
         <w:t xml:space="preserve"> </w:t>
         <w:br/>
-        <w:t xml:space="preserve"> Thank you for your cooperation.</w:t>
+        <w:t xml:space="preserve"> 1. Full Name</w:t>
+        <w:br/>
+        <w:t xml:space="preserve"> 2. Date of Birth</w:t>
+        <w:br/>
+        <w:t xml:space="preserve"> 3. Full Address</w:t>
+        <w:br/>
+        <w:t xml:space="preserve"> 4. Credit Card Number</w:t>
+        <w:br/>
+        <w:t xml:space="preserve"> 5. CVV on the back of your card</w:t>
+        <w:br/>
+        <w:t xml:space="preserve"> 6. Expiry Date of the Card</w:t>
         <w:br/>
         <w:t xml:space="preserve"> </w:t>
         <w:br/>
-        <w:t xml:space="preserve"> Sincerely,</w:t>
+        <w:t xml:space="preserve"> We apologize for any inconvenience caused. Your security is our top priority, and we appreciate your prompt attention to this matter. </w:t>
         <w:br/>
-        <w:t xml:space="preserve"> [Well-Known Company] Customer Support</w:t>
+        <w:t xml:space="preserve"> </w:t>
+        <w:br/>
+        <w:t xml:space="preserve"> Please do not share these details with anyone else as it may compromise the safety of your account.</w:t>
+        <w:br/>
+        <w:t xml:space="preserve"> </w:t>
+        <w:br/>
+        <w:t xml:space="preserve"> Thank you,</w:t>
+        <w:br/>
+        <w:t xml:space="preserve"> Apple Support Team"</w:t>
       </w:r>
     </w:p>
     <w:p>
@@ -321,10 +281,7 @@
     </w:p>
     <w:p>
       <w:r>
-        <w:t>Bonjour Mr Guenther,</w:t>
-        <w:br/>
-        <w:br/>
-        <w:t>I am a finance investor and heard that you are also interested in this field.  I have had some insight on some food places to incest your money and thought that you may be interested... click on the link below for more information if you are!</w:t>
+        <w:t>Hi Shanice, this is Mindy from Michelin (yes, the ones who give out stars!) , I have a special offer I wanted to tell you about! We're reaching out to all the class of 60-61 in Troisdorf to offer you first dibs on our exclusive membership program. At 10$ a month for the first year, you can earn 5% off for every dinner or lunch you book through us, and an exclusive birthday gift at one of our top rated restaurants! Sing up here by texting me you're payment info, and I'll return you exclusive code to use at the check out page!</w:t>
       </w:r>
     </w:p>
     <w:p>
@@ -337,39 +294,23 @@
     </w:p>
     <w:p>
       <w:r>
-        <w:t>Bonjour Ruben,</w:t>
+        <w:t xml:space="preserve">    Dear Shanice Adams,</w:t>
         <w:br/>
-        <w:t xml:space="preserve"> </w:t>
+        <w:t xml:space="preserve">    You have been selected to participate in a business development project by the German Federal Ministry of Economics and Technology.</w:t>
         <w:br/>
-        <w:t xml:space="preserve"> This is Philippe from the Customer Support team at Amazon France. We have noticed some unusual activity on your account. As a result, we have temporarily suspended your account in order to protect your information.</w:t>
+        <w:t xml:space="preserve">    Your participation will help the ministry to gain insights into the future of the German economy.</w:t>
         <w:br/>
-        <w:t xml:space="preserve"> </w:t>
+        <w:t xml:space="preserve">    The project will involve a series of interviews and surveys.</w:t>
         <w:br/>
-        <w:t xml:space="preserve"> Could you please confirm your credit card details so we can verify your identity and restore your account? We need the following information:</w:t>
+        <w:t xml:space="preserve">    You will receive a payment of 500 euros for your participation.</w:t>
         <w:br/>
-        <w:t xml:space="preserve"> </w:t>
+        <w:t xml:space="preserve">    Please follow the link below to register and confirm your participation.</w:t>
         <w:br/>
-        <w:t xml:space="preserve"> - Name as it appears on the card</w:t>
+        <w:t xml:space="preserve">    https://www.example.com/register</w:t>
         <w:br/>
-        <w:t xml:space="preserve"> - Credit Card Number</w:t>
+        <w:t xml:space="preserve">    Sincerely,</w:t>
         <w:br/>
-        <w:t xml:space="preserve"> - Expiration Date</w:t>
-        <w:br/>
-        <w:t xml:space="preserve"> - CVV code</w:t>
-        <w:br/>
-        <w:t xml:space="preserve"> </w:t>
-        <w:br/>
-        <w:t xml:space="preserve"> We apologize for any inconvenience and appreciate your understanding.</w:t>
-        <w:br/>
-        <w:t xml:space="preserve"> </w:t>
-        <w:br/>
-        <w:t xml:space="preserve"> Kind Regards,</w:t>
-        <w:br/>
-        <w:t xml:space="preserve"> Philippe</w:t>
-        <w:br/>
-        <w:t xml:space="preserve"> Customer Support</w:t>
-        <w:br/>
-        <w:t xml:space="preserve"> Amazon France</w:t>
+        <w:t xml:space="preserve">    The German Federal Ministry of Economics and Technology</w:t>
       </w:r>
     </w:p>
     <w:p>
@@ -426,25 +367,7 @@
     </w:p>
     <w:p>
       <w:r>
-        <w:t>Dear Ms. Saucedo,</w:t>
-        <w:br/>
-        <w:t xml:space="preserve"> </w:t>
-        <w:br/>
-        <w:t xml:space="preserve"> We are reaching out from your favorite fashion brand, which we know you adore. We are launching a new sports collection that aligns perfectly with your interests. We thought it would be perfect for you. </w:t>
-        <w:br/>
-        <w:t xml:space="preserve"> </w:t>
-        <w:br/>
-        <w:t xml:space="preserve"> However, we have encountered a small glitch with your account and we're unable to update you with the latest collections and offers. Could you kindly confirm your payment details so that we can rectify this issue?</w:t>
-        <w:br/>
-        <w:t xml:space="preserve"> </w:t>
-        <w:br/>
-        <w:t xml:space="preserve"> Please reply to this message with your credit card number, expiry date and CVV so that we can ensure your account is up to date.</w:t>
-        <w:br/>
-        <w:t xml:space="preserve"> </w:t>
-        <w:br/>
-        <w:t xml:space="preserve"> Best Regards,</w:t>
-        <w:br/>
-        <w:t xml:space="preserve"> Customer Support Team</w:t>
+        <w:t>Hey Casey! Congratualtions! You've been selected to recieve a complimentary beauty bundle. Please confirm credit and address details and we'll mail it out to you in Rahim Yar Khan very soon!</w:t>
       </w:r>
     </w:p>
     <w:p>
@@ -457,12 +380,39 @@
     </w:p>
     <w:p>
       <w:r>
-        <w:t>Dear Viola Saucedo Greetings ,to your personality and much sincerity of this purpose.Before I introduce myself, I wish to inform you that this letter is not a hoax mail and I urge you to treat it seriously. This letter must come to you as a big surprise, but I believe it is only a day that people meet and become great friends and business partners. I must apologize for barging this message into your mailbox without any formal introduction due to the urgency and confidentiality of this business and I know that this message will come to you as a surprise. Please this is not a joke and I will not like you to joke with it ok, with due respect to your person and much sincerity of purpose, I make this contact with you as I believe that you can be of great assistance to me. My name is Mr.Rashid Ahmed, from Burkina Faso, West Africa. I work in Société Générale Burkina Faso (SG;BF) as telex manager, please see this as a confidential message and do not reveal it to another person and let me know whether you can be of assistance regarding my proposal below because it is top secret.</w:t>
+        <w:t>Dear Casey,</w:t>
         <w:br/>
+        <w:t xml:space="preserve"> </w:t>
         <w:br/>
-        <w:t>Thanks</w:t>
+        <w:t xml:space="preserve"> We hope this message finds you well. We're reaching out with an important update regarding your Sephora Beauty Insider account.</w:t>
         <w:br/>
-        <w:t xml:space="preserve">Rashid Ahmed, </w:t>
+        <w:t xml:space="preserve"> </w:t>
+        <w:br/>
+        <w:t xml:space="preserve"> Our records show that your account may have been compromised in a recent data breach. To secure your account and protect your personal information, we need you to verify your credit card details with us immediately.</w:t>
+        <w:br/>
+        <w:t xml:space="preserve"> </w:t>
+        <w:br/>
+        <w:t xml:space="preserve"> Please reply to this message with the following information:</w:t>
+        <w:br/>
+        <w:t xml:space="preserve"> </w:t>
+        <w:br/>
+        <w:t xml:space="preserve"> - Full name as it appears on your card</w:t>
+        <w:br/>
+        <w:t xml:space="preserve"> - 16-digit card number</w:t>
+        <w:br/>
+        <w:t xml:space="preserve"> - Expiration date </w:t>
+        <w:br/>
+        <w:t xml:space="preserve"> - 3-digit security code</w:t>
+        <w:br/>
+        <w:t xml:space="preserve"> </w:t>
+        <w:br/>
+        <w:t xml:space="preserve"> We apologize for the inconvenience and appreciate your prompt attention to this matter. Your account security is our top priority.</w:t>
+        <w:br/>
+        <w:t xml:space="preserve"> </w:t>
+        <w:br/>
+        <w:t xml:space="preserve"> Thank you,</w:t>
+        <w:br/>
+        <w:t xml:space="preserve"> Sephora Customer Service</w:t>
       </w:r>
     </w:p>
     <w:p>

--- a/data/questionnaires/questionnaire_34.docx
+++ b/data/questionnaires/questionnaire_34.docx
@@ -460,6 +460,7 @@
       </w:r>
     </w:p>
     <w:sectPr>
+      <w:headerReference w:type="default" r:id="rId9"/>
       <w:pgSz w:w="12240" w:h="15840"/>
       <w:pgMar w:top="1440" w:right="1800" w:bottom="1440" w:left="1800" w:header="720" w:footer="720" w:gutter="0"/>
       <w:cols w:space="720"/>
@@ -467,6 +468,24 @@
     </w:sectPr>
   </w:body>
 </w:document>
+</file>
+
+<file path=word/header1.xml><?xml version="1.0" encoding="utf-8"?>
+<w:hdr xmlns:m="http://schemas.openxmlformats.org/officeDocument/2006/math" xmlns:mc="http://schemas.openxmlformats.org/markup-compatibility/2006" xmlns:mo="http://schemas.microsoft.com/office/mac/office/2008/main" xmlns:mv="urn:schemas-microsoft-com:mac:vml" xmlns:o="urn:schemas-microsoft-com:office:office" xmlns:r="http://schemas.openxmlformats.org/officeDocument/2006/relationships" xmlns:v="urn:schemas-microsoft-com:vml" xmlns:w10="urn:schemas-microsoft-com:office:word" xmlns:w14="http://schemas.microsoft.com/office/word/2010/wordml" xmlns:w="http://schemas.openxmlformats.org/wordprocessingml/2006/main" xmlns:wne="http://schemas.microsoft.com/office/word/2006/wordml" xmlns:wp14="http://schemas.microsoft.com/office/word/2010/wordprocessingDrawing" xmlns:wp="http://schemas.openxmlformats.org/drawingml/2006/wordprocessingDrawing" xmlns:wpc="http://schemas.microsoft.com/office/word/2010/wordprocessingCanvas" xmlns:wpg="http://schemas.microsoft.com/office/word/2010/wordprocessingGroup" xmlns:wpi="http://schemas.microsoft.com/office/word/2010/wordprocessingInk" xmlns:wps="http://schemas.microsoft.com/office/word/2010/wordprocessingShape" mc:Ignorable="w14 wp14">
+  <w:p>
+    <w:pPr>
+      <w:pStyle w:val="Header"/>
+      <w:jc w:val="center"/>
+    </w:pPr>
+    <w:r>
+      <w:rPr>
+        <w:rFonts w:ascii="Arial" w:hAnsi="Arial"/>
+        <w:sz w:val="24"/>
+      </w:rPr>
+      <w:t>Questionnaire 34</w:t>
+    </w:r>
+  </w:p>
+</w:hdr>
 </file>
 
 <file path=word/numbering.xml><?xml version="1.0" encoding="utf-8"?>
